--- a/project_proposal.docx
+++ b/project_proposal.docx
@@ -19,7 +19,7 @@
         <w:t xml:space="preserve">: </w:t>
       </w:r>
       <w:r>
-        <w:t>Does the restaurant health grading impact the popularity of the restaurant?</w:t>
+        <w:t>Health Inspection Rating Impact on Yelp</w:t>
       </w:r>
     </w:p>
     <w:p/>
@@ -48,16 +48,7 @@
     </w:p>
     <w:p>
       <w:r>
-        <w:t xml:space="preserve">This project seeks to answer the question: </w:t>
-      </w:r>
-      <w:r>
-        <w:t xml:space="preserve">Does the restaurant health </w:t>
-      </w:r>
-      <w:r>
-        <w:t xml:space="preserve">inspection </w:t>
-      </w:r>
-      <w:r>
-        <w:t>grading impact the popularity of the restaurant?</w:t>
+        <w:t>This project seeks to answer the question: Does the restaurant health inspection grading impact the popularity of the restaurant?</w:t>
       </w:r>
     </w:p>
     <w:p/>
@@ -158,9 +149,28 @@
       <w:r>
         <w:t xml:space="preserve">Source: </w:t>
       </w:r>
-      <w:r>
-        <w:t>https://data.lacounty.gov/Health/LOS-ANGELES-COUNTY-RESTAURANT-AND-MARKET-INSPECTIO/6ni6-h5kp/data</w:t>
-      </w:r>
+      <w:hyperlink r:id="rId5" w:history="1">
+        <w:r>
+          <w:rPr>
+            <w:rStyle w:val="Hyperlink"/>
+          </w:rPr>
+          <w:t>https://data.lacounty.gov/Health/LOS-ANGELES-COUNTY-RESTAURANT-AND-MARKET-INSPECTIO/6ni6-h5kp/data</w:t>
+        </w:r>
+      </w:hyperlink>
+    </w:p>
+    <w:p>
+      <w:pPr>
+        <w:pStyle w:val="ListParagraph"/>
+        <w:numPr>
+          <w:ilvl w:val="1"/>
+          <w:numId w:val="2"/>
+        </w:numPr>
+      </w:pPr>
+      <w:r>
+        <w:t>Number of lines = 200,000</w:t>
+      </w:r>
+      <w:bookmarkStart w:id="0" w:name="_GoBack"/>
+      <w:bookmarkEnd w:id="0"/>
     </w:p>
     <w:p>
       <w:pPr>
@@ -185,7 +195,7 @@
       <w:r>
         <w:t xml:space="preserve">Source: </w:t>
       </w:r>
-      <w:hyperlink r:id="rId5" w:history="1">
+      <w:hyperlink r:id="rId6" w:history="1">
         <w:r>
           <w:rPr>
             <w:rStyle w:val="Hyperlink"/>
@@ -265,8 +275,9 @@
       <w:r>
         <w:t>Run regression to see if there is a meaningful correlation</w:t>
       </w:r>
-      <w:bookmarkStart w:id="0" w:name="_GoBack"/>
-      <w:bookmarkEnd w:id="0"/>
+      <w:r>
+        <w:t xml:space="preserve"> for the different research questions we posed</w:t>
+      </w:r>
     </w:p>
     <w:sectPr>
       <w:pgSz w:w="12240" w:h="15840"/>
@@ -967,6 +978,7 @@
   <w:style w:type="character" w:default="1" w:styleId="DefaultParagraphFont">
     <w:name w:val="Default Paragraph Font"/>
     <w:uiPriority w:val="1"/>
+    <w:semiHidden/>
     <w:unhideWhenUsed/>
   </w:style>
   <w:style w:type="table" w:default="1" w:styleId="TableNormal">
